--- a/Sprint Review Facilitator Guide.docx
+++ b/Sprint Review Facilitator Guide.docx
@@ -4,57 +4,71 @@
   <w:body>
     <w:p>
       <w:pPr>
+        <w:pStyle w:val="Heading1"/>
+      </w:pPr>
+      <w:r>
+        <w:t>Sprint Review Facilitator Guide</w:t>
+      </w:r>
+    </w:p>
+    <w:p>
+      <w:r>
         <w:rPr>
           <w:b/>
-          <w:i/>
-          <w:sz w:val="28"/>
         </w:rPr>
-      </w:pPr>
+        <w:t>Meeting Location</w:t>
+      </w:r>
+      <w:r>
+        <w:t xml:space="preserve"> - </w:t>
+      </w:r>
+      <w:r>
+        <w:t>Microsoft Teams Meeting</w:t>
+      </w:r>
+      <w:r>
+        <w:t>, 11 AM</w:t>
+      </w:r>
+    </w:p>
+    <w:p>
       <w:r>
         <w:rPr>
           <w:b/>
-          <w:i/>
-          <w:sz w:val="28"/>
         </w:rPr>
-        <w:t>Sprint Review Facilitator Guide</w:t>
-      </w:r>
-    </w:p>
-    <w:p>
-      <w:r>
-        <w:t>Meeting Location: Microsoft Teams Meeting</w:t>
-      </w:r>
-      <w:r>
-        <w:t>, 11 AM</w:t>
-      </w:r>
-    </w:p>
-    <w:p>
-      <w:r>
-        <w:t>Sprint Review Facilitator: Developer 1</w:t>
-      </w:r>
-    </w:p>
-    <w:p>
-      <w:r>
-        <w:t>Parties Present: Development Team (including Scrum Master</w:t>
-      </w:r>
-      <w:r>
-        <w:t>/Sprint Review Facilitator</w:t>
-      </w:r>
-      <w:r>
-        <w:t>), Project Owner, Stakeholders</w:t>
-      </w:r>
-    </w:p>
-    <w:p>
-      <w:pPr>
+        <w:t>Sprint Review Facilitator</w:t>
+      </w:r>
+      <w:r>
+        <w:t xml:space="preserve"> -</w:t>
+      </w:r>
+      <w:r>
+        <w:t xml:space="preserve"> Developer 1</w:t>
+      </w:r>
+    </w:p>
+    <w:p>
+      <w:r>
         <w:rPr>
           <w:b/>
-          <w:sz w:val="24"/>
         </w:rPr>
-      </w:pPr>
-      <w:r>
-        <w:rPr>
-          <w:b/>
-          <w:sz w:val="24"/>
-        </w:rPr>
+        <w:t>Parties Present</w:t>
+      </w:r>
+      <w:r>
+        <w:t xml:space="preserve"> -</w:t>
+      </w:r>
+      <w:r>
+        <w:t xml:space="preserve"> Development Team (including Scrum Master</w:t>
+      </w:r>
+      <w:r>
+        <w:t>/Sprint Review Facilitator</w:t>
+      </w:r>
+      <w:r>
+        <w:t xml:space="preserve">), Project Owner, </w:t>
+      </w:r>
+      <w:r>
+        <w:t>and Stakeholders</w:t>
+      </w:r>
+    </w:p>
+    <w:p>
+      <w:pPr>
+        <w:pStyle w:val="Heading2"/>
+      </w:pPr>
+      <w:r>
         <w:t>Before Meeting Starts:</w:t>
       </w:r>
     </w:p>
@@ -159,16 +173,9 @@
     </w:p>
     <w:p>
       <w:pPr>
-        <w:rPr>
-          <w:b/>
-          <w:sz w:val="24"/>
-        </w:rPr>
-      </w:pPr>
-      <w:r>
-        <w:rPr>
-          <w:b/>
-          <w:sz w:val="24"/>
-        </w:rPr>
+        <w:pStyle w:val="Heading2"/>
+      </w:pPr>
+      <w:r>
         <w:t>During The Meeting:</w:t>
       </w:r>
     </w:p>
@@ -330,16 +337,15 @@
     </w:p>
     <w:p>
       <w:pPr>
-        <w:rPr>
-          <w:sz w:val="24"/>
-        </w:rPr>
-      </w:pPr>
-      <w:r>
-        <w:rPr>
-          <w:b/>
-          <w:sz w:val="24"/>
-        </w:rPr>
-        <w:t>After The Meeting:</w:t>
+        <w:pStyle w:val="Heading2"/>
+      </w:pPr>
+      <w:r>
+        <w:t>After The Mee</w:t>
+      </w:r>
+      <w:bookmarkStart w:id="0" w:name="_GoBack"/>
+      <w:bookmarkEnd w:id="0"/>
+      <w:r>
+        <w:t>ting:</w:t>
       </w:r>
     </w:p>
     <w:p>
@@ -392,8 +398,6 @@
       <w:r>
         <w:t>Say goodbyes</w:t>
       </w:r>
-      <w:bookmarkStart w:id="0" w:name="_GoBack"/>
-      <w:bookmarkEnd w:id="0"/>
     </w:p>
     <w:sectPr>
       <w:pgSz w:w="11906" w:h="16838"/>
@@ -1500,6 +1504,49 @@
     <w:name w:val="Normal"/>
     <w:qFormat/>
   </w:style>
+  <w:style w:type="paragraph" w:styleId="Heading1">
+    <w:name w:val="heading 1"/>
+    <w:basedOn w:val="Normal"/>
+    <w:next w:val="Normal"/>
+    <w:link w:val="Heading1Char"/>
+    <w:uiPriority w:val="9"/>
+    <w:qFormat/>
+    <w:rsid w:val="0004268E"/>
+    <w:pPr>
+      <w:keepNext/>
+      <w:keepLines/>
+      <w:spacing w:before="240" w:after="0"/>
+      <w:outlineLvl w:val="0"/>
+    </w:pPr>
+    <w:rPr>
+      <w:rFonts w:asciiTheme="majorHAnsi" w:eastAsiaTheme="majorEastAsia" w:hAnsiTheme="majorHAnsi" w:cstheme="majorBidi"/>
+      <w:color w:val="2E74B5" w:themeColor="accent1" w:themeShade="BF"/>
+      <w:sz w:val="32"/>
+      <w:szCs w:val="32"/>
+    </w:rPr>
+  </w:style>
+  <w:style w:type="paragraph" w:styleId="Heading2">
+    <w:name w:val="heading 2"/>
+    <w:basedOn w:val="Normal"/>
+    <w:next w:val="Normal"/>
+    <w:link w:val="Heading2Char"/>
+    <w:uiPriority w:val="9"/>
+    <w:unhideWhenUsed/>
+    <w:qFormat/>
+    <w:rsid w:val="0004268E"/>
+    <w:pPr>
+      <w:keepNext/>
+      <w:keepLines/>
+      <w:spacing w:before="40" w:after="0"/>
+      <w:outlineLvl w:val="1"/>
+    </w:pPr>
+    <w:rPr>
+      <w:rFonts w:asciiTheme="majorHAnsi" w:eastAsiaTheme="majorEastAsia" w:hAnsiTheme="majorHAnsi" w:cstheme="majorBidi"/>
+      <w:color w:val="2E74B5" w:themeColor="accent1" w:themeShade="BF"/>
+      <w:sz w:val="26"/>
+      <w:szCs w:val="26"/>
+    </w:rPr>
+  </w:style>
   <w:style w:type="character" w:default="1" w:styleId="DefaultParagraphFont">
     <w:name w:val="Default Paragraph Font"/>
     <w:uiPriority w:val="1"/>
@@ -1537,6 +1584,32 @@
       <w:ind w:left="720"/>
       <w:contextualSpacing/>
     </w:pPr>
+  </w:style>
+  <w:style w:type="character" w:customStyle="1" w:styleId="Heading1Char">
+    <w:name w:val="Heading 1 Char"/>
+    <w:basedOn w:val="DefaultParagraphFont"/>
+    <w:link w:val="Heading1"/>
+    <w:uiPriority w:val="9"/>
+    <w:rsid w:val="0004268E"/>
+    <w:rPr>
+      <w:rFonts w:asciiTheme="majorHAnsi" w:eastAsiaTheme="majorEastAsia" w:hAnsiTheme="majorHAnsi" w:cstheme="majorBidi"/>
+      <w:color w:val="2E74B5" w:themeColor="accent1" w:themeShade="BF"/>
+      <w:sz w:val="32"/>
+      <w:szCs w:val="32"/>
+    </w:rPr>
+  </w:style>
+  <w:style w:type="character" w:customStyle="1" w:styleId="Heading2Char">
+    <w:name w:val="Heading 2 Char"/>
+    <w:basedOn w:val="DefaultParagraphFont"/>
+    <w:link w:val="Heading2"/>
+    <w:uiPriority w:val="9"/>
+    <w:rsid w:val="0004268E"/>
+    <w:rPr>
+      <w:rFonts w:asciiTheme="majorHAnsi" w:eastAsiaTheme="majorEastAsia" w:hAnsiTheme="majorHAnsi" w:cstheme="majorBidi"/>
+      <w:color w:val="2E74B5" w:themeColor="accent1" w:themeShade="BF"/>
+      <w:sz w:val="26"/>
+      <w:szCs w:val="26"/>
+    </w:rPr>
   </w:style>
 </w:styles>
 </file>
